--- a/ART/Props_list.docx
+++ b/ART/Props_list.docx
@@ -187,11 +187,6 @@
           <w:color w:val="0000FF"/>
         </w:rPr>
         <w:tab/>
-      </w:r>
-      <w:r>
-        <w:rPr>
-          <w:color w:val="0000FF"/>
-        </w:rPr>
         <w:t>Sphere building</w:t>
       </w:r>
     </w:p>
@@ -266,8 +261,16 @@
         <w:rPr>
           <w:color w:val="0000FF"/>
         </w:rPr>
-        <w:t>Circular battery platform rusted neonlight</w:t>
-      </w:r>
+        <w:t xml:space="preserve">Circular battery platform rusted </w:t>
+      </w:r>
+      <w:proofErr w:type="spellStart"/>
+      <w:r>
+        <w:rPr>
+          <w:color w:val="0000FF"/>
+        </w:rPr>
+        <w:t>neonlight</w:t>
+      </w:r>
+      <w:proofErr w:type="spellEnd"/>
     </w:p>
     <w:p>
       <w:pPr>
@@ -364,13 +367,7 @@
         <w:rPr>
           <w:color w:val="0000FF"/>
         </w:rPr>
-        <w:t>Bui</w:t>
-      </w:r>
-      <w:r>
-        <w:rPr>
-          <w:color w:val="0000FF"/>
-        </w:rPr>
-        <w:t>lding 3 rusted</w:t>
+        <w:t>Building 3 rusted</w:t>
       </w:r>
     </w:p>
     <w:p>
@@ -793,7 +790,21 @@
         <w:rPr>
           <w:color w:val="0000FF"/>
         </w:rPr>
-        <w:t>Circle shadow **for areas need shadow so that props dont look so flat</w:t>
+        <w:t xml:space="preserve">Circle shadow **for areas need shadow so that props </w:t>
+      </w:r>
+      <w:proofErr w:type="spellStart"/>
+      <w:r>
+        <w:rPr>
+          <w:color w:val="0000FF"/>
+        </w:rPr>
+        <w:t>dont</w:t>
+      </w:r>
+      <w:proofErr w:type="spellEnd"/>
+      <w:r>
+        <w:rPr>
+          <w:color w:val="0000FF"/>
+        </w:rPr>
+        <w:t xml:space="preserve"> look so flat</w:t>
       </w:r>
     </w:p>
     <w:p>
@@ -825,76 +836,116 @@
           <w:color w:val="0000FF"/>
         </w:rPr>
       </w:pPr>
-      <w:r>
-        <w:rPr>
-          <w:color w:val="0000FF"/>
-        </w:rPr>
-        <w:t>snowy texture</w:t>
-      </w:r>
-    </w:p>
-    <w:p>
-      <w:pPr>
-        <w:ind w:left="1440" w:firstLine="720"/>
-        <w:rPr>
-          <w:color w:val="0000FF"/>
-        </w:rPr>
-      </w:pPr>
-      <w:r>
-        <w:rPr>
-          <w:color w:val="0000FF"/>
-        </w:rPr>
-        <w:t>Scifi tile</w:t>
-      </w:r>
-    </w:p>
-    <w:p>
-      <w:pPr>
-        <w:ind w:left="1440" w:firstLine="720"/>
-        <w:rPr>
-          <w:color w:val="0000FF"/>
-        </w:rPr>
-      </w:pPr>
-    </w:p>
-    <w:p>
-      <w:pPr>
-        <w:ind w:left="720"/>
-        <w:rPr>
-          <w:b/>
-          <w:color w:val="0000FF"/>
-        </w:rPr>
-      </w:pPr>
-      <w:r>
-        <w:rPr>
-          <w:b/>
-          <w:color w:val="0000FF"/>
-        </w:rPr>
-        <w:t>Environment Animation(Environment Animation folder):</w:t>
-      </w:r>
-    </w:p>
-    <w:p>
-      <w:pPr>
-        <w:ind w:left="720"/>
-        <w:rPr>
-          <w:color w:val="0000FF"/>
-        </w:rPr>
-      </w:pPr>
-      <w:r>
-        <w:rPr>
-          <w:b/>
-          <w:color w:val="0000FF"/>
-        </w:rPr>
-        <w:tab/>
-      </w:r>
-      <w:r>
-        <w:rPr>
-          <w:color w:val="0000FF"/>
-        </w:rPr>
-        <w:t>Spark sprite withEmptyFrame **** for short circuit b</w:t>
-      </w:r>
-      <w:r>
-        <w:rPr>
-          <w:color w:val="0000FF"/>
-        </w:rPr>
-        <w:t>uildings</w:t>
+      <w:proofErr w:type="gramStart"/>
+      <w:r>
+        <w:rPr>
+          <w:color w:val="0000FF"/>
+        </w:rPr>
+        <w:t>snowy</w:t>
+      </w:r>
+      <w:proofErr w:type="gramEnd"/>
+      <w:r>
+        <w:rPr>
+          <w:color w:val="0000FF"/>
+        </w:rPr>
+        <w:t xml:space="preserve"> texture</w:t>
+      </w:r>
+    </w:p>
+    <w:p>
+      <w:pPr>
+        <w:ind w:left="1440" w:firstLine="720"/>
+        <w:rPr>
+          <w:color w:val="0000FF"/>
+        </w:rPr>
+      </w:pPr>
+      <w:proofErr w:type="spellStart"/>
+      <w:r>
+        <w:rPr>
+          <w:color w:val="0000FF"/>
+        </w:rPr>
+        <w:t>Scifi</w:t>
+      </w:r>
+      <w:proofErr w:type="spellEnd"/>
+      <w:r>
+        <w:rPr>
+          <w:color w:val="0000FF"/>
+        </w:rPr>
+        <w:t xml:space="preserve"> tile</w:t>
+      </w:r>
+    </w:p>
+    <w:p>
+      <w:pPr>
+        <w:ind w:left="1440" w:firstLine="720"/>
+        <w:rPr>
+          <w:color w:val="0000FF"/>
+        </w:rPr>
+      </w:pPr>
+    </w:p>
+    <w:p>
+      <w:pPr>
+        <w:ind w:left="720"/>
+        <w:rPr>
+          <w:b/>
+          <w:color w:val="0000FF"/>
+        </w:rPr>
+      </w:pPr>
+      <w:r>
+        <w:rPr>
+          <w:b/>
+          <w:color w:val="0000FF"/>
+        </w:rPr>
+        <w:t xml:space="preserve">Environment </w:t>
+      </w:r>
+      <w:proofErr w:type="gramStart"/>
+      <w:r>
+        <w:rPr>
+          <w:b/>
+          <w:color w:val="0000FF"/>
+        </w:rPr>
+        <w:t>Animation(</w:t>
+      </w:r>
+      <w:proofErr w:type="gramEnd"/>
+      <w:r>
+        <w:rPr>
+          <w:b/>
+          <w:color w:val="0000FF"/>
+        </w:rPr>
+        <w:t>Environment Animation folder):</w:t>
+      </w:r>
+    </w:p>
+    <w:p>
+      <w:pPr>
+        <w:ind w:left="720"/>
+        <w:rPr>
+          <w:color w:val="0000FF"/>
+        </w:rPr>
+      </w:pPr>
+      <w:r>
+        <w:rPr>
+          <w:b/>
+          <w:color w:val="0000FF"/>
+        </w:rPr>
+        <w:tab/>
+      </w:r>
+      <w:r>
+        <w:rPr>
+          <w:color w:val="0000FF"/>
+        </w:rPr>
+        <w:t xml:space="preserve">Spark sprite </w:t>
+      </w:r>
+      <w:proofErr w:type="spellStart"/>
+      <w:r>
+        <w:rPr>
+          <w:color w:val="0000FF"/>
+        </w:rPr>
+        <w:t>withEmptyFrame</w:t>
+      </w:r>
+      <w:proofErr w:type="spellEnd"/>
+      <w:r>
+        <w:rPr>
+          <w:color w:val="0000FF"/>
+        </w:rPr>
+        <w:t xml:space="preserve"> **** for short circuit buildings</w:t>
       </w:r>
     </w:p>
     <w:p>
@@ -985,7 +1036,21 @@
         <w:rPr>
           <w:color w:val="0000FF"/>
         </w:rPr>
-        <w:t>Character BodyFloat sprite</w:t>
+        <w:t xml:space="preserve">Character </w:t>
+      </w:r>
+      <w:proofErr w:type="spellStart"/>
+      <w:r>
+        <w:rPr>
+          <w:color w:val="0000FF"/>
+        </w:rPr>
+        <w:t>BodyFloat</w:t>
+      </w:r>
+      <w:proofErr w:type="spellEnd"/>
+      <w:r>
+        <w:rPr>
+          <w:color w:val="0000FF"/>
+        </w:rPr>
+        <w:t xml:space="preserve"> sprite</w:t>
       </w:r>
     </w:p>
     <w:p>
@@ -1042,522 +1107,653 @@
       </w:pPr>
       <w:r>
         <w:rPr>
-          <w:b/>
-          <w:color w:val="0000FF"/>
-        </w:rPr>
-        <w:t>Turret (Character animation fol</w:t>
-      </w:r>
-      <w:r>
-        <w:rPr>
-          <w:b/>
-          <w:color w:val="0000FF"/>
-        </w:rPr>
-        <w:t>der):</w:t>
-      </w:r>
-    </w:p>
-    <w:p>
-      <w:pPr>
-        <w:ind w:left="720"/>
-        <w:rPr>
-          <w:color w:val="0000FF"/>
-        </w:rPr>
-      </w:pPr>
-      <w:r>
-        <w:rPr>
-          <w:color w:val="0000FF"/>
-        </w:rPr>
-        <w:tab/>
-        <w:t>Turret transform sprite</w:t>
-      </w:r>
-    </w:p>
-    <w:p>
-      <w:pPr>
-        <w:ind w:left="720"/>
-        <w:rPr>
-          <w:color w:val="0000FF"/>
-        </w:rPr>
-      </w:pPr>
-      <w:r>
-        <w:rPr>
-          <w:color w:val="0000FF"/>
-        </w:rPr>
-        <w:tab/>
-        <w:t>Turret leg sprite</w:t>
-      </w:r>
-    </w:p>
-    <w:p>
-      <w:pPr>
-        <w:ind w:left="720"/>
-        <w:rPr>
-          <w:color w:val="0000FF"/>
-        </w:rPr>
-      </w:pPr>
-      <w:r>
-        <w:rPr>
-          <w:color w:val="0000FF"/>
-        </w:rPr>
-        <w:tab/>
-        <w:t>Turret body sprite</w:t>
-      </w:r>
-    </w:p>
-    <w:p>
-      <w:pPr>
-        <w:ind w:left="720"/>
-        <w:rPr>
-          <w:color w:val="0000FF"/>
-        </w:rPr>
-      </w:pPr>
-      <w:r>
-        <w:rPr>
-          <w:color w:val="0000FF"/>
-        </w:rPr>
-        <w:tab/>
-      </w:r>
-    </w:p>
-    <w:p>
-      <w:pPr>
-        <w:ind w:left="720"/>
-        <w:rPr>
-          <w:b/>
-          <w:color w:val="0000FF"/>
-        </w:rPr>
-      </w:pPr>
-      <w:r>
-        <w:rPr>
-          <w:b/>
-          <w:color w:val="0000FF"/>
-        </w:rPr>
-        <w:t>Enemies (Enemy(AI) and Enemies Spawner folder):</w:t>
-      </w:r>
-    </w:p>
-    <w:p>
-      <w:pPr>
-        <w:ind w:left="720"/>
-        <w:rPr>
-          <w:color w:val="0000FF"/>
-        </w:rPr>
-      </w:pPr>
-      <w:r>
-        <w:rPr>
-          <w:b/>
-          <w:color w:val="0000FF"/>
-        </w:rPr>
-        <w:tab/>
-      </w:r>
-      <w:r>
-        <w:rPr>
-          <w:color w:val="0000FF"/>
-        </w:rPr>
-        <w:t>Enemies concept</w:t>
-      </w:r>
-    </w:p>
-    <w:p>
-      <w:pPr>
-        <w:ind w:left="720"/>
-        <w:rPr>
-          <w:color w:val="0000FF"/>
-        </w:rPr>
-      </w:pPr>
-      <w:r>
-        <w:rPr>
-          <w:color w:val="0000FF"/>
-        </w:rPr>
-        <w:tab/>
-      </w:r>
-      <w:r>
-        <w:rPr>
-          <w:color w:val="0000FF"/>
-        </w:rPr>
-        <w:t>Enemies1_sprite</w:t>
-      </w:r>
-    </w:p>
-    <w:p>
-      <w:pPr>
-        <w:ind w:left="720"/>
-        <w:rPr>
-          <w:color w:val="0000FF"/>
-        </w:rPr>
-      </w:pPr>
-      <w:r>
-        <w:rPr>
-          <w:color w:val="0000FF"/>
-        </w:rPr>
-        <w:tab/>
-      </w:r>
-      <w:r>
-        <w:rPr>
-          <w:color w:val="0000FF"/>
-        </w:rPr>
-        <w:t>Exploding_enemy_1_sprite</w:t>
-      </w:r>
-    </w:p>
-    <w:p>
-      <w:pPr>
-        <w:ind w:left="720"/>
-        <w:rPr>
-          <w:color w:val="0000FF"/>
-        </w:rPr>
-      </w:pPr>
-      <w:r>
-        <w:rPr>
-          <w:color w:val="0000FF"/>
-        </w:rPr>
-        <w:tab/>
-        <w:t>Enemies Charging</w:t>
-      </w:r>
-    </w:p>
-    <w:p>
-      <w:pPr>
-        <w:ind w:left="720"/>
-        <w:rPr>
-          <w:color w:val="0000FF"/>
-        </w:rPr>
-      </w:pPr>
-      <w:r>
-        <w:rPr>
-          <w:color w:val="0000FF"/>
-        </w:rPr>
-        <w:tab/>
-      </w:r>
-      <w:r>
-        <w:rPr>
-          <w:color w:val="0000FF"/>
-        </w:rPr>
-        <w:t>Charging_enemies2_sprite</w:t>
-      </w:r>
-    </w:p>
-    <w:p>
-      <w:pPr>
-        <w:ind w:left="720"/>
-        <w:rPr>
-          <w:color w:val="0000FF"/>
-        </w:rPr>
-      </w:pPr>
-      <w:r>
-        <w:rPr>
-          <w:color w:val="0000FF"/>
-        </w:rPr>
-        <w:tab/>
-      </w:r>
-      <w:r>
-        <w:rPr>
-          <w:color w:val="0000FF"/>
-        </w:rPr>
-        <w:t>Exploding_enemy_2_sprite</w:t>
-      </w:r>
-    </w:p>
-    <w:p>
-      <w:pPr>
-        <w:ind w:left="720"/>
-        <w:rPr>
-          <w:color w:val="0000FF"/>
-        </w:rPr>
-      </w:pPr>
-      <w:r>
-        <w:rPr>
-          <w:color w:val="0000FF"/>
-        </w:rPr>
-        <w:tab/>
-        <w:t>Spawner Platform unlit</w:t>
-      </w:r>
-    </w:p>
-    <w:p>
-      <w:pPr>
-        <w:ind w:left="720"/>
-        <w:rPr>
-          <w:color w:val="0000FF"/>
-        </w:rPr>
-      </w:pPr>
-      <w:r>
-        <w:rPr>
-          <w:color w:val="0000FF"/>
-        </w:rPr>
-        <w:tab/>
-        <w:t>Spawner Platform lit</w:t>
-      </w:r>
-    </w:p>
-    <w:p>
-      <w:pPr>
-        <w:ind w:left="720"/>
-        <w:rPr>
-          <w:color w:val="0000FF"/>
-        </w:rPr>
-      </w:pPr>
-      <w:r>
-        <w:rPr>
-          <w:color w:val="0000FF"/>
-        </w:rPr>
-        <w:tab/>
-        <w:t>Spawner claw</w:t>
-      </w:r>
-    </w:p>
-    <w:p>
-      <w:pPr>
-        <w:ind w:left="720"/>
-        <w:rPr>
-          <w:color w:val="0000FF"/>
-        </w:rPr>
-      </w:pPr>
-      <w:r>
-        <w:rPr>
-          <w:color w:val="0000FF"/>
-        </w:rPr>
-        <w:tab/>
-      </w:r>
-    </w:p>
-    <w:p>
-      <w:pPr>
-        <w:ind w:left="720"/>
-        <w:rPr>
-          <w:color w:val="0000FF"/>
-        </w:rPr>
-      </w:pPr>
-      <w:r>
-        <w:rPr>
-          <w:color w:val="0000FF"/>
-        </w:rPr>
-        <w:tab/>
-      </w:r>
-    </w:p>
-    <w:p>
-      <w:pPr>
-        <w:ind w:left="720"/>
-        <w:rPr>
-          <w:color w:val="0000FF"/>
-        </w:rPr>
-      </w:pPr>
-      <w:r>
-        <w:rPr>
-          <w:color w:val="0000FF"/>
-        </w:rPr>
-        <w:tab/>
-      </w:r>
-    </w:p>
-    <w:p>
-      <w:pPr>
-        <w:ind w:left="720"/>
-        <w:rPr>
-          <w:color w:val="0000FF"/>
-        </w:rPr>
-      </w:pPr>
-      <w:r>
-        <w:rPr>
-          <w:color w:val="0000FF"/>
-        </w:rPr>
-        <w:tab/>
-      </w:r>
-    </w:p>
-    <w:p>
-      <w:pPr>
-        <w:ind w:left="720"/>
-        <w:rPr>
-          <w:color w:val="0000FF"/>
-        </w:rPr>
-      </w:pPr>
-      <w:r>
-        <w:rPr>
-          <w:color w:val="0000FF"/>
-        </w:rPr>
-        <w:tab/>
-      </w:r>
-    </w:p>
-    <w:p>
-      <w:pPr>
-        <w:ind w:left="720"/>
-        <w:rPr>
-          <w:b/>
-          <w:color w:val="0000FF"/>
-        </w:rPr>
-      </w:pPr>
-    </w:p>
-    <w:p>
-      <w:pPr>
-        <w:ind w:left="720"/>
-        <w:rPr>
-          <w:b/>
-          <w:color w:val="0000FF"/>
-        </w:rPr>
-      </w:pPr>
-    </w:p>
-    <w:p>
-      <w:pPr>
-        <w:ind w:left="720"/>
-        <w:rPr>
-          <w:color w:val="0000FF"/>
-        </w:rPr>
-      </w:pPr>
-      <w:r>
-        <w:rPr>
-          <w:b/>
-          <w:color w:val="0000FF"/>
-        </w:rPr>
-        <w:lastRenderedPageBreak/>
-        <w:t>Power Effects and power ups (Power effect folder):</w:t>
-      </w:r>
-    </w:p>
-    <w:p>
-      <w:pPr>
-        <w:ind w:left="720"/>
-        <w:rPr>
-          <w:color w:val="0000FF"/>
-        </w:rPr>
-      </w:pPr>
-      <w:r>
-        <w:rPr>
-          <w:color w:val="0000FF"/>
-        </w:rPr>
-        <w:tab/>
-        <w:t>Rocket lit</w:t>
-      </w:r>
-    </w:p>
-    <w:p>
-      <w:pPr>
-        <w:ind w:left="720"/>
-        <w:rPr>
-          <w:color w:val="0000FF"/>
-        </w:rPr>
-      </w:pPr>
-      <w:r>
-        <w:rPr>
-          <w:color w:val="0000FF"/>
-        </w:rPr>
-        <w:tab/>
-        <w:t>Rocket Icon glow</w:t>
-      </w:r>
-    </w:p>
-    <w:p>
-      <w:pPr>
-        <w:ind w:left="720"/>
-        <w:rPr>
-          <w:color w:val="0000FF"/>
-        </w:rPr>
-      </w:pPr>
-      <w:r>
-        <w:rPr>
-          <w:color w:val="0000FF"/>
-        </w:rPr>
-        <w:tab/>
-        <w:t>Health power up glow</w:t>
-      </w:r>
-    </w:p>
-    <w:p>
-      <w:pPr>
-        <w:ind w:left="720"/>
-        <w:rPr>
-          <w:color w:val="0000FF"/>
-        </w:rPr>
-      </w:pPr>
-      <w:r>
-        <w:rPr>
-          <w:color w:val="0000FF"/>
-        </w:rPr>
-        <w:tab/>
-        <w:t>Red Plasma circle</w:t>
-      </w:r>
-    </w:p>
-    <w:p>
-      <w:pPr>
-        <w:ind w:left="720"/>
-        <w:rPr>
-          <w:color w:val="0000FF"/>
-        </w:rPr>
-      </w:pPr>
-      <w:r>
-        <w:rPr>
-          <w:color w:val="0000FF"/>
-        </w:rPr>
-        <w:tab/>
-        <w:t>Green Plasma circle</w:t>
-      </w:r>
-    </w:p>
-    <w:p>
-      <w:pPr>
-        <w:ind w:left="720"/>
-        <w:rPr>
-          <w:color w:val="0000FF"/>
-        </w:rPr>
-      </w:pPr>
-      <w:r>
-        <w:rPr>
-          <w:color w:val="0000FF"/>
-        </w:rPr>
-        <w:tab/>
-        <w:t>Blue Plasma circle</w:t>
-      </w:r>
-    </w:p>
-    <w:p>
-      <w:pPr>
-        <w:ind w:left="720"/>
-        <w:rPr>
-          <w:color w:val="0000FF"/>
-        </w:rPr>
-      </w:pPr>
-      <w:r>
-        <w:rPr>
-          <w:color w:val="0000FF"/>
-        </w:rPr>
-        <w:tab/>
-        <w:t>Normal impact blue plasma 24 FPS sprite **** for normal blue plasma bullet</w:t>
-      </w:r>
-    </w:p>
-    <w:p>
-      <w:pPr>
-        <w:ind w:left="720"/>
-        <w:rPr>
-          <w:color w:val="0000FF"/>
-        </w:rPr>
-      </w:pPr>
-      <w:r>
-        <w:rPr>
-          <w:color w:val="0000FF"/>
-        </w:rPr>
-        <w:tab/>
-      </w:r>
-      <w:r>
-        <w:rPr>
-          <w:color w:val="0000FF"/>
-        </w:rPr>
-        <w:t xml:space="preserve">Explosion blue plasma 24 FPS sprite **** for rocket </w:t>
-      </w:r>
-    </w:p>
-    <w:p>
-      <w:pPr>
-        <w:ind w:left="720"/>
-        <w:rPr>
-          <w:color w:val="0000FF"/>
-        </w:rPr>
-      </w:pPr>
-    </w:p>
-    <w:p>
-      <w:pPr>
-        <w:ind w:left="720"/>
-        <w:rPr>
-          <w:b/>
-          <w:color w:val="0000FF"/>
-        </w:rPr>
-      </w:pPr>
-      <w:r>
-        <w:rPr>
-          <w:color w:val="0000FF"/>
-        </w:rPr>
-        <w:t xml:space="preserve"> </w:t>
-      </w:r>
-      <w:r>
-        <w:rPr>
-          <w:b/>
-          <w:color w:val="0000FF"/>
-        </w:rPr>
-        <w:t>UI</w:t>
-      </w:r>
-      <w:r>
-        <w:rPr>
-          <w:b/>
-          <w:color w:val="0000FF"/>
-        </w:rPr>
-        <w:t xml:space="preserve"> </w:t>
+          <w:color w:val="0000FF"/>
+        </w:rPr>
+        <w:tab/>
+      </w:r>
+      <w:proofErr w:type="spellStart"/>
+      <w:r>
+        <w:rPr>
+          <w:color w:val="0000FF"/>
+        </w:rPr>
+        <w:t>Character_death_sprite</w:t>
+      </w:r>
+      <w:proofErr w:type="spellEnd"/>
+    </w:p>
+    <w:p>
+      <w:pPr>
+        <w:ind w:left="720"/>
+        <w:rPr>
+          <w:color w:val="0000FF"/>
+        </w:rPr>
+      </w:pPr>
+      <w:r>
+        <w:rPr>
+          <w:color w:val="0000FF"/>
+        </w:rPr>
+        <w:tab/>
+      </w:r>
+      <w:proofErr w:type="spellStart"/>
+      <w:r>
+        <w:rPr>
+          <w:color w:val="0000FF"/>
+        </w:rPr>
+        <w:t>Shield_Body_Character_sprite</w:t>
+      </w:r>
+      <w:proofErr w:type="spellEnd"/>
+    </w:p>
+    <w:p>
+      <w:pPr>
+        <w:ind w:left="720"/>
+        <w:rPr>
+          <w:color w:val="0000FF"/>
+        </w:rPr>
+      </w:pPr>
+      <w:r>
+        <w:rPr>
+          <w:color w:val="0000FF"/>
+        </w:rPr>
+        <w:tab/>
+      </w:r>
+      <w:r>
+        <w:rPr>
+          <w:color w:val="0000FF"/>
+        </w:rPr>
+        <w:t>Shield_break_sprite</w:t>
       </w:r>
       <w:bookmarkStart w:id="0" w:name="_GoBack"/>
       <w:bookmarkEnd w:id="0"/>
+    </w:p>
+    <w:p>
+      <w:pPr>
+        <w:ind w:left="720"/>
+        <w:rPr>
+          <w:color w:val="0000FF"/>
+        </w:rPr>
+      </w:pPr>
+      <w:r>
+        <w:rPr>
+          <w:b/>
+          <w:color w:val="0000FF"/>
+        </w:rPr>
+        <w:t>Turret (Character animation folder):</w:t>
+      </w:r>
+    </w:p>
+    <w:p>
+      <w:pPr>
+        <w:ind w:left="720"/>
+        <w:rPr>
+          <w:color w:val="0000FF"/>
+        </w:rPr>
+      </w:pPr>
+      <w:r>
+        <w:rPr>
+          <w:color w:val="0000FF"/>
+        </w:rPr>
+        <w:tab/>
+        <w:t>Turret transform sprite</w:t>
+      </w:r>
+    </w:p>
+    <w:p>
+      <w:pPr>
+        <w:ind w:left="720"/>
+        <w:rPr>
+          <w:color w:val="0000FF"/>
+        </w:rPr>
+      </w:pPr>
+      <w:r>
+        <w:rPr>
+          <w:color w:val="0000FF"/>
+        </w:rPr>
+        <w:tab/>
+        <w:t>Turret leg sprite</w:t>
+      </w:r>
+    </w:p>
+    <w:p>
+      <w:pPr>
+        <w:ind w:left="720"/>
+        <w:rPr>
+          <w:color w:val="0000FF"/>
+        </w:rPr>
+      </w:pPr>
+      <w:r>
+        <w:rPr>
+          <w:color w:val="0000FF"/>
+        </w:rPr>
+        <w:tab/>
+        <w:t>Turret body sprite</w:t>
+      </w:r>
+    </w:p>
+    <w:p>
+      <w:pPr>
+        <w:ind w:left="720"/>
+        <w:rPr>
+          <w:color w:val="0000FF"/>
+        </w:rPr>
+      </w:pPr>
+      <w:r>
+        <w:rPr>
+          <w:color w:val="0000FF"/>
+        </w:rPr>
+        <w:tab/>
+      </w:r>
+    </w:p>
+    <w:p>
+      <w:pPr>
+        <w:ind w:left="720"/>
+        <w:rPr>
+          <w:b/>
+          <w:color w:val="0000FF"/>
+        </w:rPr>
+      </w:pPr>
+      <w:r>
+        <w:rPr>
+          <w:b/>
+          <w:color w:val="0000FF"/>
+        </w:rPr>
+        <w:t>Enemies (</w:t>
+      </w:r>
+      <w:proofErr w:type="gramStart"/>
+      <w:r>
+        <w:rPr>
+          <w:b/>
+          <w:color w:val="0000FF"/>
+        </w:rPr>
+        <w:t>Enemy(</w:t>
+      </w:r>
+      <w:proofErr w:type="gramEnd"/>
+      <w:r>
+        <w:rPr>
+          <w:b/>
+          <w:color w:val="0000FF"/>
+        </w:rPr>
+        <w:t xml:space="preserve">AI) and Enemies </w:t>
+      </w:r>
+      <w:proofErr w:type="spellStart"/>
+      <w:r>
+        <w:rPr>
+          <w:b/>
+          <w:color w:val="0000FF"/>
+        </w:rPr>
+        <w:t>Spawner</w:t>
+      </w:r>
+      <w:proofErr w:type="spellEnd"/>
+      <w:r>
+        <w:rPr>
+          <w:b/>
+          <w:color w:val="0000FF"/>
+        </w:rPr>
+        <w:t xml:space="preserve"> folder):</w:t>
+      </w:r>
+    </w:p>
+    <w:p>
+      <w:pPr>
+        <w:ind w:left="720"/>
+        <w:rPr>
+          <w:color w:val="0000FF"/>
+        </w:rPr>
+      </w:pPr>
+      <w:r>
+        <w:rPr>
+          <w:b/>
+          <w:color w:val="0000FF"/>
+        </w:rPr>
+        <w:tab/>
+      </w:r>
+      <w:proofErr w:type="gramStart"/>
+      <w:r>
+        <w:rPr>
+          <w:color w:val="0000FF"/>
+        </w:rPr>
+        <w:t>Enemies</w:t>
+      </w:r>
+      <w:proofErr w:type="gramEnd"/>
+      <w:r>
+        <w:rPr>
+          <w:color w:val="0000FF"/>
+        </w:rPr>
+        <w:t xml:space="preserve"> concept</w:t>
+      </w:r>
+    </w:p>
+    <w:p>
+      <w:pPr>
+        <w:ind w:left="720"/>
+        <w:rPr>
+          <w:color w:val="0000FF"/>
+        </w:rPr>
+      </w:pPr>
+      <w:r>
+        <w:rPr>
+          <w:color w:val="0000FF"/>
+        </w:rPr>
+        <w:tab/>
+      </w:r>
+      <w:r>
+        <w:rPr>
+          <w:color w:val="0000FF"/>
+        </w:rPr>
+        <w:t>Enemies1_sprite</w:t>
+      </w:r>
+    </w:p>
+    <w:p>
+      <w:pPr>
+        <w:ind w:left="720"/>
+        <w:rPr>
+          <w:color w:val="0000FF"/>
+        </w:rPr>
+      </w:pPr>
+      <w:r>
+        <w:rPr>
+          <w:color w:val="0000FF"/>
+        </w:rPr>
+        <w:tab/>
+      </w:r>
+      <w:r>
+        <w:rPr>
+          <w:color w:val="0000FF"/>
+        </w:rPr>
+        <w:t>Exploding_enemy_1_sprite</w:t>
+      </w:r>
+    </w:p>
+    <w:p>
+      <w:pPr>
+        <w:ind w:left="720"/>
+        <w:rPr>
+          <w:color w:val="0000FF"/>
+        </w:rPr>
+      </w:pPr>
+      <w:r>
+        <w:rPr>
+          <w:color w:val="0000FF"/>
+        </w:rPr>
+        <w:tab/>
+        <w:t>Enemies Charging</w:t>
+      </w:r>
+    </w:p>
+    <w:p>
+      <w:pPr>
+        <w:ind w:left="720"/>
+        <w:rPr>
+          <w:color w:val="0000FF"/>
+        </w:rPr>
+      </w:pPr>
+      <w:r>
+        <w:rPr>
+          <w:color w:val="0000FF"/>
+        </w:rPr>
+        <w:tab/>
+      </w:r>
+      <w:r>
+        <w:rPr>
+          <w:color w:val="0000FF"/>
+        </w:rPr>
+        <w:t>Charging_enemies2_sprite</w:t>
+      </w:r>
+    </w:p>
+    <w:p>
+      <w:pPr>
+        <w:ind w:left="720"/>
+        <w:rPr>
+          <w:color w:val="0000FF"/>
+        </w:rPr>
+      </w:pPr>
+      <w:r>
+        <w:rPr>
+          <w:color w:val="0000FF"/>
+        </w:rPr>
+        <w:tab/>
+      </w:r>
+      <w:r>
+        <w:rPr>
+          <w:color w:val="0000FF"/>
+        </w:rPr>
+        <w:t>Exploding_enemy_2_sprite</w:t>
+      </w:r>
+    </w:p>
+    <w:p>
+      <w:pPr>
+        <w:ind w:left="720"/>
+        <w:rPr>
+          <w:color w:val="0000FF"/>
+        </w:rPr>
+      </w:pPr>
+      <w:r>
+        <w:rPr>
+          <w:color w:val="0000FF"/>
+        </w:rPr>
+        <w:tab/>
+      </w:r>
+      <w:proofErr w:type="spellStart"/>
+      <w:r>
+        <w:rPr>
+          <w:color w:val="0000FF"/>
+        </w:rPr>
+        <w:t>Spawner</w:t>
+      </w:r>
+      <w:proofErr w:type="spellEnd"/>
+      <w:r>
+        <w:rPr>
+          <w:color w:val="0000FF"/>
+        </w:rPr>
+        <w:t xml:space="preserve"> Platform unlit</w:t>
+      </w:r>
+    </w:p>
+    <w:p>
+      <w:pPr>
+        <w:ind w:left="720"/>
+        <w:rPr>
+          <w:color w:val="0000FF"/>
+        </w:rPr>
+      </w:pPr>
+      <w:r>
+        <w:rPr>
+          <w:color w:val="0000FF"/>
+        </w:rPr>
+        <w:tab/>
+      </w:r>
+      <w:proofErr w:type="spellStart"/>
+      <w:r>
+        <w:rPr>
+          <w:color w:val="0000FF"/>
+        </w:rPr>
+        <w:t>Spawner</w:t>
+      </w:r>
+      <w:proofErr w:type="spellEnd"/>
+      <w:r>
+        <w:rPr>
+          <w:color w:val="0000FF"/>
+        </w:rPr>
+        <w:t xml:space="preserve"> Platform lit</w:t>
+      </w:r>
+    </w:p>
+    <w:p>
+      <w:pPr>
+        <w:ind w:left="720"/>
+        <w:rPr>
+          <w:color w:val="0000FF"/>
+        </w:rPr>
+      </w:pPr>
+      <w:r>
+        <w:rPr>
+          <w:color w:val="0000FF"/>
+        </w:rPr>
+        <w:tab/>
+      </w:r>
+      <w:proofErr w:type="spellStart"/>
+      <w:r>
+        <w:rPr>
+          <w:color w:val="0000FF"/>
+        </w:rPr>
+        <w:t>Spawner</w:t>
+      </w:r>
+      <w:proofErr w:type="spellEnd"/>
+      <w:r>
+        <w:rPr>
+          <w:color w:val="0000FF"/>
+        </w:rPr>
+        <w:t xml:space="preserve"> claw</w:t>
+      </w:r>
+    </w:p>
+    <w:p>
+      <w:pPr>
+        <w:ind w:left="720"/>
+        <w:rPr>
+          <w:color w:val="0000FF"/>
+        </w:rPr>
+      </w:pPr>
+      <w:r>
+        <w:rPr>
+          <w:color w:val="0000FF"/>
+        </w:rPr>
+        <w:tab/>
+      </w:r>
+    </w:p>
+    <w:p>
+      <w:pPr>
+        <w:ind w:left="720"/>
+        <w:rPr>
+          <w:color w:val="0000FF"/>
+        </w:rPr>
+      </w:pPr>
+      <w:r>
+        <w:rPr>
+          <w:color w:val="0000FF"/>
+        </w:rPr>
+        <w:tab/>
+      </w:r>
+    </w:p>
+    <w:p>
+      <w:pPr>
+        <w:ind w:left="720"/>
+        <w:rPr>
+          <w:color w:val="0000FF"/>
+        </w:rPr>
+      </w:pPr>
+      <w:r>
+        <w:rPr>
+          <w:color w:val="0000FF"/>
+        </w:rPr>
+        <w:tab/>
+      </w:r>
+    </w:p>
+    <w:p>
+      <w:pPr>
+        <w:ind w:left="720"/>
+        <w:rPr>
+          <w:color w:val="0000FF"/>
+        </w:rPr>
+      </w:pPr>
+      <w:r>
+        <w:rPr>
+          <w:color w:val="0000FF"/>
+        </w:rPr>
+        <w:tab/>
+      </w:r>
+    </w:p>
+    <w:p>
+      <w:pPr>
+        <w:ind w:left="720"/>
+        <w:rPr>
+          <w:color w:val="0000FF"/>
+        </w:rPr>
+      </w:pPr>
+      <w:r>
+        <w:rPr>
+          <w:color w:val="0000FF"/>
+        </w:rPr>
+        <w:lastRenderedPageBreak/>
+        <w:tab/>
+      </w:r>
+    </w:p>
+    <w:p>
+      <w:pPr>
+        <w:ind w:left="720"/>
+        <w:rPr>
+          <w:b/>
+          <w:color w:val="0000FF"/>
+        </w:rPr>
+      </w:pPr>
+    </w:p>
+    <w:p>
+      <w:pPr>
+        <w:ind w:left="720"/>
+        <w:rPr>
+          <w:b/>
+          <w:color w:val="0000FF"/>
+        </w:rPr>
+      </w:pPr>
+    </w:p>
+    <w:p>
+      <w:pPr>
+        <w:ind w:left="720"/>
+        <w:rPr>
+          <w:color w:val="0000FF"/>
+        </w:rPr>
+      </w:pPr>
+      <w:r>
+        <w:rPr>
+          <w:b/>
+          <w:color w:val="0000FF"/>
+        </w:rPr>
+        <w:t>Power Effects and power ups (Power effect folder):</w:t>
+      </w:r>
+    </w:p>
+    <w:p>
+      <w:pPr>
+        <w:ind w:left="720"/>
+        <w:rPr>
+          <w:color w:val="0000FF"/>
+        </w:rPr>
+      </w:pPr>
+      <w:r>
+        <w:rPr>
+          <w:color w:val="0000FF"/>
+        </w:rPr>
+        <w:tab/>
+        <w:t>Rocket lit</w:t>
+      </w:r>
+    </w:p>
+    <w:p>
+      <w:pPr>
+        <w:ind w:left="720"/>
+        <w:rPr>
+          <w:color w:val="0000FF"/>
+        </w:rPr>
+      </w:pPr>
+      <w:r>
+        <w:rPr>
+          <w:color w:val="0000FF"/>
+        </w:rPr>
+        <w:tab/>
+        <w:t>Rocket Icon glow</w:t>
+      </w:r>
+    </w:p>
+    <w:p>
+      <w:pPr>
+        <w:ind w:left="720"/>
+        <w:rPr>
+          <w:color w:val="0000FF"/>
+        </w:rPr>
+      </w:pPr>
+      <w:r>
+        <w:rPr>
+          <w:color w:val="0000FF"/>
+        </w:rPr>
+        <w:tab/>
+        <w:t>Health power up glow</w:t>
+      </w:r>
+    </w:p>
+    <w:p>
+      <w:pPr>
+        <w:ind w:left="720"/>
+        <w:rPr>
+          <w:color w:val="0000FF"/>
+        </w:rPr>
+      </w:pPr>
+      <w:r>
+        <w:rPr>
+          <w:color w:val="0000FF"/>
+        </w:rPr>
+        <w:tab/>
+        <w:t>Red Plasma circle</w:t>
+      </w:r>
+    </w:p>
+    <w:p>
+      <w:pPr>
+        <w:ind w:left="720"/>
+        <w:rPr>
+          <w:color w:val="0000FF"/>
+        </w:rPr>
+      </w:pPr>
+      <w:r>
+        <w:rPr>
+          <w:color w:val="0000FF"/>
+        </w:rPr>
+        <w:tab/>
+        <w:t>Green Plasma circle</w:t>
+      </w:r>
+    </w:p>
+    <w:p>
+      <w:pPr>
+        <w:ind w:left="720"/>
+        <w:rPr>
+          <w:color w:val="0000FF"/>
+        </w:rPr>
+      </w:pPr>
+      <w:r>
+        <w:rPr>
+          <w:color w:val="0000FF"/>
+        </w:rPr>
+        <w:tab/>
+        <w:t>Blue Plasma circle</w:t>
+      </w:r>
+    </w:p>
+    <w:p>
+      <w:pPr>
+        <w:ind w:left="720"/>
+        <w:rPr>
+          <w:color w:val="0000FF"/>
+        </w:rPr>
+      </w:pPr>
+      <w:r>
+        <w:rPr>
+          <w:color w:val="0000FF"/>
+        </w:rPr>
+        <w:tab/>
+        <w:t>Normal impact blue plasma 24 FPS sprite **** for normal blue plasma bullet</w:t>
+      </w:r>
+    </w:p>
+    <w:p>
+      <w:pPr>
+        <w:ind w:left="720"/>
+        <w:rPr>
+          <w:color w:val="0000FF"/>
+        </w:rPr>
+      </w:pPr>
+      <w:r>
+        <w:rPr>
+          <w:color w:val="0000FF"/>
+        </w:rPr>
+        <w:tab/>
+        <w:t xml:space="preserve">Explosion blue plasma 24 FPS sprite **** for rocket </w:t>
+      </w:r>
+    </w:p>
+    <w:p>
+      <w:pPr>
+        <w:ind w:left="720"/>
+        <w:rPr>
+          <w:color w:val="0000FF"/>
+        </w:rPr>
+      </w:pPr>
+    </w:p>
+    <w:p>
+      <w:pPr>
+        <w:ind w:left="720"/>
+        <w:rPr>
+          <w:b/>
+          <w:color w:val="0000FF"/>
+        </w:rPr>
+      </w:pPr>
+      <w:r>
+        <w:rPr>
+          <w:color w:val="0000FF"/>
+        </w:rPr>
+        <w:t xml:space="preserve"> </w:t>
+      </w:r>
+      <w:r>
+        <w:rPr>
+          <w:b/>
+          <w:color w:val="0000FF"/>
+        </w:rPr>
+        <w:t>UI</w:t>
+      </w:r>
+      <w:r>
+        <w:rPr>
+          <w:b/>
+          <w:color w:val="0000FF"/>
+        </w:rPr>
+        <w:t xml:space="preserve"> </w:t>
+      </w:r>
       <w:r>
         <w:rPr>
           <w:b/>
